--- a/idea svn.docx
+++ b/idea svn.docx
@@ -11,11 +11,32 @@
         </w:numPr>
         <w:ind w:firstLineChars="0"/>
         <w:rPr>
+          <w:rFonts w:ascii="微软雅黑" w:eastAsia="微软雅黑" w:hAnsi="微软雅黑"/>
+          <w:color w:val="3A4145"/>
+          <w:szCs w:val="21"/>
+          <w:shd w:val="clear" w:color="auto" w:fill="F5F2ED"/>
+        </w:rPr>
+      </w:pPr>
+      <w:r>
+        <w:rPr>
           <w:rFonts w:ascii="微软雅黑" w:eastAsia="微软雅黑" w:hAnsi="微软雅黑" w:hint="eastAsia"/>
           <w:color w:val="3A4145"/>
           <w:szCs w:val="21"/>
           <w:shd w:val="clear" w:color="auto" w:fill="F5F2ED"/>
         </w:rPr>
+        <w:t>VCS -&gt; Enabled Version Control Integration, 点击进行操作。</w:t>
+      </w:r>
+    </w:p>
+    <w:p>
+      <w:pPr>
+        <w:pStyle w:val="a4"/>
+        <w:ind w:left="360" w:firstLineChars="0" w:firstLine="0"/>
+        <w:rPr>
+          <w:rFonts w:ascii="微软雅黑" w:eastAsia="微软雅黑" w:hAnsi="微软雅黑"/>
+          <w:color w:val="3A4145"/>
+          <w:szCs w:val="21"/>
+          <w:shd w:val="clear" w:color="auto" w:fill="F5F2ED"/>
+        </w:rPr>
       </w:pPr>
       <w:r>
         <w:rPr>
@@ -24,37 +45,24 @@
           <w:szCs w:val="21"/>
           <w:shd w:val="clear" w:color="auto" w:fill="F5F2ED"/>
         </w:rPr>
-        <w:t>VCS -&gt; Enabled Version Control Integration, 点击进行操作。</w:t>
-      </w:r>
-    </w:p>
-    <w:p>
-      <w:pPr>
-        <w:pStyle w:val="a4"/>
-        <w:ind w:left="360" w:firstLineChars="0" w:firstLine="0"/>
+        <w:t>如果没有发现“VCS -&gt; Enabled Version Control Integration”目录，此时我们发现右键的目录如下，</w:t>
+      </w:r>
+      <w:r>
         <w:rPr>
           <w:rFonts w:ascii="微软雅黑" w:eastAsia="微软雅黑" w:hAnsi="微软雅黑" w:hint="eastAsia"/>
           <w:color w:val="3A4145"/>
           <w:szCs w:val="21"/>
           <w:shd w:val="clear" w:color="auto" w:fill="F5F2ED"/>
         </w:rPr>
-      </w:pPr>
-      <w:r>
-        <w:rPr>
-          <w:rFonts w:ascii="微软雅黑" w:eastAsia="微软雅黑" w:hAnsi="微软雅黑" w:hint="eastAsia"/>
-          <w:color w:val="3A4145"/>
-          <w:szCs w:val="21"/>
-          <w:shd w:val="clear" w:color="auto" w:fill="F5F2ED"/>
-        </w:rPr>
-        <w:t>如果没有发现“VCS -&gt; Enabled Version Control Integration”目录，此时我们发现右键的目录如下，</w:t>
-      </w:r>
+        <w:t xml:space="preserve"> </w:t>
+      </w:r>
+      <w:bookmarkStart w:id="0" w:name="_GoBack"/>
+      <w:bookmarkEnd w:id="0"/>
     </w:p>
     <w:p>
       <w:pPr>
         <w:pStyle w:val="a4"/>
         <w:ind w:left="360" w:firstLineChars="0" w:firstLine="0"/>
-        <w:rPr>
-          <w:rFonts w:hint="eastAsia"/>
-        </w:rPr>
       </w:pPr>
       <w:r>
         <w:rPr>
@@ -78,7 +86,7 @@
                     </pic:cNvPicPr>
                   </pic:nvPicPr>
                   <pic:blipFill>
-                    <a:blip r:embed="rId6">
+                    <a:blip r:embed="rId8">
                       <a:extLst>
                         <a:ext uri="{28A0092B-C50C-407E-A947-70E740481C1C}">
                           <a14:useLocalDpi xmlns:a14="http://schemas.microsoft.com/office/drawing/2010/main" val="0"/>
@@ -111,11 +119,6 @@
       </w:r>
     </w:p>
     <w:p>
-      <w:pPr>
-        <w:rPr>
-          <w:rFonts w:hint="eastAsia"/>
-        </w:rPr>
-      </w:pPr>
       <w:r>
         <w:rPr>
           <w:noProof/>
@@ -125,131 +128,6 @@
             <wp:extent cx="5274310" cy="2408235"/>
             <wp:effectExtent l="0" t="0" r="2540" b="0"/>
             <wp:docPr id="1" name="图片 1"/>
-            <wp:cNvGraphicFramePr>
-              <a:graphicFrameLocks xmlns:a="http://schemas.openxmlformats.org/drawingml/2006/main" noChangeAspect="1"/>
-            </wp:cNvGraphicFramePr>
-            <a:graphic xmlns:a="http://schemas.openxmlformats.org/drawingml/2006/main">
-              <a:graphicData uri="http://schemas.openxmlformats.org/drawingml/2006/picture">
-                <pic:pic xmlns:pic="http://schemas.openxmlformats.org/drawingml/2006/picture">
-                  <pic:nvPicPr>
-                    <pic:cNvPr id="0" name=""/>
-                    <pic:cNvPicPr/>
-                  </pic:nvPicPr>
-                  <pic:blipFill>
-                    <a:blip r:embed="rId7"/>
-                    <a:stretch>
-                      <a:fillRect/>
-                    </a:stretch>
-                  </pic:blipFill>
-                  <pic:spPr>
-                    <a:xfrm>
-                      <a:off x="0" y="0"/>
-                      <a:ext cx="5274310" cy="2408235"/>
-                    </a:xfrm>
-                    <a:prstGeom prst="rect">
-                      <a:avLst/>
-                    </a:prstGeom>
-                  </pic:spPr>
-                </pic:pic>
-              </a:graphicData>
-            </a:graphic>
-          </wp:inline>
-        </w:drawing>
-      </w:r>
-    </w:p>
-    <w:p>
-      <w:pPr>
-        <w:rPr>
-          <w:rFonts w:hint="eastAsia"/>
-        </w:rPr>
-      </w:pPr>
-      <w:r>
-        <w:rPr>
-          <w:noProof/>
-        </w:rPr>
-        <w:drawing>
-          <wp:inline distT="0" distB="0" distL="0" distR="0" wp14:anchorId="16AEF2DC" wp14:editId="49D02812">
-            <wp:extent cx="5274310" cy="3322083"/>
-            <wp:effectExtent l="0" t="0" r="2540" b="0"/>
-            <wp:docPr id="2" name="图片 2"/>
-            <wp:cNvGraphicFramePr>
-              <a:graphicFrameLocks xmlns:a="http://schemas.openxmlformats.org/drawingml/2006/main" noChangeAspect="1"/>
-            </wp:cNvGraphicFramePr>
-            <a:graphic xmlns:a="http://schemas.openxmlformats.org/drawingml/2006/main">
-              <a:graphicData uri="http://schemas.openxmlformats.org/drawingml/2006/picture">
-                <pic:pic xmlns:pic="http://schemas.openxmlformats.org/drawingml/2006/picture">
-                  <pic:nvPicPr>
-                    <pic:cNvPr id="0" name=""/>
-                    <pic:cNvPicPr/>
-                  </pic:nvPicPr>
-                  <pic:blipFill>
-                    <a:blip r:embed="rId8"/>
-                    <a:stretch>
-                      <a:fillRect/>
-                    </a:stretch>
-                  </pic:blipFill>
-                  <pic:spPr>
-                    <a:xfrm>
-                      <a:off x="0" y="0"/>
-                      <a:ext cx="5274310" cy="3322083"/>
-                    </a:xfrm>
-                    <a:prstGeom prst="rect">
-                      <a:avLst/>
-                    </a:prstGeom>
-                  </pic:spPr>
-                </pic:pic>
-              </a:graphicData>
-            </a:graphic>
-          </wp:inline>
-        </w:drawing>
-      </w:r>
-    </w:p>
-    <w:p>
-      <w:pPr>
-        <w:pStyle w:val="a4"/>
-        <w:numPr>
-          <w:ilvl w:val="0"/>
-          <w:numId w:val="1"/>
-        </w:numPr>
-        <w:ind w:firstLineChars="0"/>
-        <w:rPr>
-          <w:rFonts w:hint="eastAsia"/>
-        </w:rPr>
-      </w:pPr>
-      <w:r>
-        <w:rPr>
-          <w:rFonts w:hint="eastAsia"/>
-        </w:rPr>
-        <w:t>在项目名称上右键</w:t>
-      </w:r>
-      <w:r>
-        <w:rPr>
-          <w:rFonts w:ascii="微软雅黑" w:eastAsia="微软雅黑" w:hAnsi="微软雅黑" w:hint="eastAsia"/>
-          <w:color w:val="3A4145"/>
-          <w:szCs w:val="21"/>
-          <w:shd w:val="clear" w:color="auto" w:fill="F5F2ED"/>
-        </w:rPr>
-        <w:t>Subversion</w:t>
-      </w:r>
-    </w:p>
-    <w:p>
-      <w:pPr>
-        <w:pStyle w:val="a4"/>
-        <w:ind w:left="360" w:firstLineChars="0" w:firstLine="0"/>
-        <w:rPr>
-          <w:rFonts w:hint="eastAsia"/>
-        </w:rPr>
-      </w:pPr>
-      <w:r>
-        <w:rPr>
-          <w:noProof/>
-        </w:rPr>
-        <w:lastRenderedPageBreak/>
-        <w:drawing>
-          <wp:inline distT="0" distB="0" distL="0" distR="0" wp14:anchorId="37184F48" wp14:editId="3AA643AA">
-            <wp:extent cx="5114286" cy="6885714"/>
-            <wp:effectExtent l="0" t="0" r="0" b="0"/>
-            <wp:docPr id="4" name="图片 4"/>
             <wp:cNvGraphicFramePr>
               <a:graphicFrameLocks xmlns:a="http://schemas.openxmlformats.org/drawingml/2006/main" noChangeAspect="1"/>
             </wp:cNvGraphicFramePr>
@@ -269,7 +147,7 @@
                   <pic:spPr>
                     <a:xfrm>
                       <a:off x="0" y="0"/>
-                      <a:ext cx="5114286" cy="6885714"/>
+                      <a:ext cx="5274310" cy="2408235"/>
                     </a:xfrm>
                     <a:prstGeom prst="rect">
                       <a:avLst/>
@@ -283,59 +161,15 @@
       </w:r>
     </w:p>
     <w:p>
-      <w:pPr>
-        <w:pStyle w:val="a4"/>
-        <w:ind w:left="360" w:firstLineChars="0" w:firstLine="0"/>
-        <w:rPr>
-          <w:rFonts w:hint="eastAsia"/>
-        </w:rPr>
-      </w:pPr>
-      <w:r>
-        <w:rPr>
-          <w:rFonts w:hint="eastAsia"/>
-        </w:rPr>
-        <w:t>如果没有，</w:t>
-      </w:r>
-    </w:p>
-    <w:p>
-      <w:pPr>
-        <w:pStyle w:val="a4"/>
-        <w:ind w:left="360" w:firstLineChars="0" w:firstLine="0"/>
-        <w:rPr>
-          <w:rFonts w:ascii="微软雅黑" w:eastAsia="微软雅黑" w:hAnsi="微软雅黑" w:hint="eastAsia"/>
-          <w:color w:val="3A4145"/>
-          <w:szCs w:val="21"/>
-          <w:shd w:val="clear" w:color="auto" w:fill="F5F2ED"/>
-        </w:rPr>
-      </w:pPr>
-      <w:r>
-        <w:rPr>
-          <w:rFonts w:ascii="微软雅黑" w:eastAsia="微软雅黑" w:hAnsi="微软雅黑" w:hint="eastAsia"/>
-          <w:color w:val="3A4145"/>
-          <w:szCs w:val="21"/>
-          <w:shd w:val="clear" w:color="auto" w:fill="F5F2ED"/>
-        </w:rPr>
-        <w:t>File -&gt; Settings -&gt; Version Control, 对相应项目的版本控制工具进行修改，如下图：</w:t>
-      </w:r>
-    </w:p>
-    <w:p>
-      <w:pPr>
-        <w:pStyle w:val="a4"/>
-        <w:ind w:left="360" w:firstLineChars="0" w:firstLine="0"/>
-        <w:rPr>
-          <w:rFonts w:hint="eastAsia"/>
-        </w:rPr>
-      </w:pPr>
       <w:r>
         <w:rPr>
           <w:noProof/>
         </w:rPr>
-        <w:lastRenderedPageBreak/>
         <w:drawing>
-          <wp:inline distT="0" distB="0" distL="0" distR="0" wp14:anchorId="439A4D04" wp14:editId="5E8B1C3F">
-            <wp:extent cx="5274310" cy="2697590"/>
-            <wp:effectExtent l="0" t="0" r="2540" b="7620"/>
-            <wp:docPr id="5" name="图片 5"/>
+          <wp:inline distT="0" distB="0" distL="0" distR="0" wp14:anchorId="16AEF2DC" wp14:editId="49D02812">
+            <wp:extent cx="5274310" cy="3322083"/>
+            <wp:effectExtent l="0" t="0" r="2540" b="0"/>
+            <wp:docPr id="2" name="图片 2"/>
             <wp:cNvGraphicFramePr>
               <a:graphicFrameLocks xmlns:a="http://schemas.openxmlformats.org/drawingml/2006/main" noChangeAspect="1"/>
             </wp:cNvGraphicFramePr>
@@ -355,7 +189,7 @@
                   <pic:spPr>
                     <a:xfrm>
                       <a:off x="0" y="0"/>
-                      <a:ext cx="5274310" cy="2697590"/>
+                      <a:ext cx="5274310" cy="3322083"/>
                     </a:xfrm>
                     <a:prstGeom prst="rect">
                       <a:avLst/>
@@ -371,37 +205,17 @@
     <w:p>
       <w:pPr>
         <w:pStyle w:val="a4"/>
-        <w:ind w:left="360" w:firstLineChars="0" w:firstLine="0"/>
+        <w:numPr>
+          <w:ilvl w:val="0"/>
+          <w:numId w:val="1"/>
+        </w:numPr>
+        <w:ind w:firstLineChars="0"/>
+      </w:pPr>
+      <w:r>
         <w:rPr>
           <w:rFonts w:hint="eastAsia"/>
         </w:rPr>
-      </w:pPr>
-      <w:r>
-        <w:rPr>
-          <w:rFonts w:hint="eastAsia"/>
-        </w:rPr>
-        <w:t>然后</w:t>
-      </w:r>
-      <w:r>
-        <w:rPr>
-          <w:rFonts w:hint="eastAsia"/>
-        </w:rPr>
-        <w:t>ok</w:t>
-      </w:r>
-    </w:p>
-    <w:p>
-      <w:pPr>
-        <w:pStyle w:val="a4"/>
-        <w:ind w:left="360" w:firstLineChars="0" w:firstLine="0"/>
-        <w:rPr>
-          <w:rFonts w:hint="eastAsia"/>
-        </w:rPr>
-      </w:pPr>
-      <w:r>
-        <w:rPr>
-          <w:rFonts w:hint="eastAsia"/>
-        </w:rPr>
-        <w:t>然后项目就有</w:t>
+        <w:t>在项目名称上右键</w:t>
       </w:r>
       <w:r>
         <w:rPr>
@@ -417,19 +231,17 @@
       <w:pPr>
         <w:pStyle w:val="a4"/>
         <w:ind w:left="360" w:firstLineChars="0" w:firstLine="0"/>
-        <w:rPr>
-          <w:rFonts w:hint="eastAsia"/>
-        </w:rPr>
       </w:pPr>
       <w:r>
         <w:rPr>
           <w:noProof/>
         </w:rPr>
+        <w:lastRenderedPageBreak/>
         <w:drawing>
-          <wp:inline distT="0" distB="0" distL="0" distR="0" wp14:anchorId="458F44FA" wp14:editId="10ECB0DE">
-            <wp:extent cx="5274310" cy="4035702"/>
-            <wp:effectExtent l="0" t="0" r="2540" b="3175"/>
-            <wp:docPr id="6" name="图片 6"/>
+          <wp:inline distT="0" distB="0" distL="0" distR="0" wp14:anchorId="37184F48" wp14:editId="3AA643AA">
+            <wp:extent cx="5114286" cy="6885714"/>
+            <wp:effectExtent l="0" t="0" r="0" b="0"/>
+            <wp:docPr id="4" name="图片 4"/>
             <wp:cNvGraphicFramePr>
               <a:graphicFrameLocks xmlns:a="http://schemas.openxmlformats.org/drawingml/2006/main" noChangeAspect="1"/>
             </wp:cNvGraphicFramePr>
@@ -449,7 +261,7 @@
                   <pic:spPr>
                     <a:xfrm>
                       <a:off x="0" y="0"/>
-                      <a:ext cx="5274310" cy="4035702"/>
+                      <a:ext cx="5114286" cy="6885714"/>
                     </a:xfrm>
                     <a:prstGeom prst="rect">
                       <a:avLst/>
@@ -465,20 +277,13 @@
     <w:p>
       <w:pPr>
         <w:pStyle w:val="a4"/>
-        <w:numPr>
-          <w:ilvl w:val="0"/>
-          <w:numId w:val="1"/>
-        </w:numPr>
-        <w:ind w:firstLineChars="0"/>
+        <w:ind w:left="360" w:firstLineChars="0" w:firstLine="0"/>
+      </w:pPr>
+      <w:r>
         <w:rPr>
           <w:rFonts w:hint="eastAsia"/>
         </w:rPr>
-      </w:pPr>
-      <w:r>
-        <w:rPr>
-          <w:rFonts w:hint="eastAsia"/>
-        </w:rPr>
-        <w:t>分享</w:t>
+        <w:t>如果没有，</w:t>
       </w:r>
     </w:p>
     <w:p>
@@ -486,37 +291,26 @@
         <w:pStyle w:val="a4"/>
         <w:ind w:left="360" w:firstLineChars="0" w:firstLine="0"/>
         <w:rPr>
-          <w:rFonts w:hint="eastAsia"/>
-        </w:rPr>
-      </w:pPr>
-      <w:r>
-        <w:rPr>
-          <w:rFonts w:hint="eastAsia"/>
-        </w:rPr>
-        <w:t>在项目名称上右键</w:t>
-      </w:r>
-      <w:proofErr w:type="gramStart"/>
-      <w:r>
-        <w:rPr>
-          <w:rFonts w:hint="eastAsia"/>
-        </w:rPr>
-        <w:t>“</w:t>
-      </w:r>
-      <w:proofErr w:type="gramEnd"/>
-      <w:r>
-        <w:rPr>
-          <w:rFonts w:hint="eastAsia"/>
-        </w:rPr>
-        <w:t>“</w:t>
+          <w:rFonts w:ascii="微软雅黑" w:eastAsia="微软雅黑" w:hAnsi="微软雅黑"/>
+          <w:color w:val="3A4145"/>
+          <w:szCs w:val="21"/>
+          <w:shd w:val="clear" w:color="auto" w:fill="F5F2ED"/>
+        </w:rPr>
+      </w:pPr>
+      <w:r>
+        <w:rPr>
+          <w:rFonts w:ascii="微软雅黑" w:eastAsia="微软雅黑" w:hAnsi="微软雅黑" w:hint="eastAsia"/>
+          <w:color w:val="3A4145"/>
+          <w:szCs w:val="21"/>
+          <w:shd w:val="clear" w:color="auto" w:fill="F5F2ED"/>
+        </w:rPr>
+        <w:t>File -&gt; Settings -&gt; Version Control, 对相应项目的版本控制工具进行修改，如下图：</w:t>
       </w:r>
     </w:p>
     <w:p>
       <w:pPr>
         <w:pStyle w:val="a4"/>
         <w:ind w:left="360" w:firstLineChars="0" w:firstLine="0"/>
-        <w:rPr>
-          <w:rFonts w:hint="eastAsia"/>
-        </w:rPr>
       </w:pPr>
       <w:r>
         <w:rPr>
@@ -524,10 +318,10 @@
         </w:rPr>
         <w:lastRenderedPageBreak/>
         <w:drawing>
-          <wp:inline distT="0" distB="0" distL="0" distR="0" wp14:anchorId="2B01EA7E" wp14:editId="684E2B26">
-            <wp:extent cx="5274310" cy="3196940"/>
-            <wp:effectExtent l="0" t="0" r="2540" b="3810"/>
-            <wp:docPr id="7" name="图片 7"/>
+          <wp:inline distT="0" distB="0" distL="0" distR="0" wp14:anchorId="439A4D04" wp14:editId="5E8B1C3F">
+            <wp:extent cx="5274310" cy="2697590"/>
+            <wp:effectExtent l="0" t="0" r="2540" b="7620"/>
+            <wp:docPr id="5" name="图片 5"/>
             <wp:cNvGraphicFramePr>
               <a:graphicFrameLocks xmlns:a="http://schemas.openxmlformats.org/drawingml/2006/main" noChangeAspect="1"/>
             </wp:cNvGraphicFramePr>
@@ -547,7 +341,7 @@
                   <pic:spPr>
                     <a:xfrm>
                       <a:off x="0" y="0"/>
-                      <a:ext cx="5274310" cy="3196940"/>
+                      <a:ext cx="5274310" cy="2697590"/>
                     </a:xfrm>
                     <a:prstGeom prst="rect">
                       <a:avLst/>
@@ -564,29 +358,55 @@
       <w:pPr>
         <w:pStyle w:val="a4"/>
         <w:ind w:left="360" w:firstLineChars="0" w:firstLine="0"/>
+      </w:pPr>
+      <w:r>
         <w:rPr>
           <w:rFonts w:hint="eastAsia"/>
         </w:rPr>
-      </w:pPr>
+        <w:t>然后</w:t>
+      </w:r>
+      <w:r>
+        <w:rPr>
+          <w:rFonts w:hint="eastAsia"/>
+        </w:rPr>
+        <w:t>ok</w:t>
+      </w:r>
     </w:p>
     <w:p>
       <w:pPr>
         <w:pStyle w:val="a4"/>
         <w:ind w:left="360" w:firstLineChars="0" w:firstLine="0"/>
+      </w:pPr>
+      <w:r>
         <w:rPr>
           <w:rFonts w:hint="eastAsia"/>
         </w:rPr>
+        <w:t>然后项目就有</w:t>
+      </w:r>
+      <w:r>
+        <w:rPr>
+          <w:rFonts w:ascii="微软雅黑" w:eastAsia="微软雅黑" w:hAnsi="微软雅黑" w:hint="eastAsia"/>
+          <w:color w:val="3A4145"/>
+          <w:szCs w:val="21"/>
+          <w:shd w:val="clear" w:color="auto" w:fill="F5F2ED"/>
+        </w:rPr>
+        <w:t>Subversion</w:t>
+      </w:r>
+    </w:p>
+    <w:p>
+      <w:pPr>
+        <w:pStyle w:val="a4"/>
+        <w:ind w:left="360" w:firstLineChars="0" w:firstLine="0"/>
       </w:pPr>
       <w:r>
         <w:rPr>
           <w:noProof/>
         </w:rPr>
-        <w:lastRenderedPageBreak/>
         <w:drawing>
-          <wp:inline distT="0" distB="0" distL="0" distR="0" wp14:anchorId="0C45B66E" wp14:editId="4A55D8E9">
-            <wp:extent cx="5274310" cy="6235773"/>
-            <wp:effectExtent l="0" t="0" r="2540" b="0"/>
-            <wp:docPr id="8" name="图片 8"/>
+          <wp:inline distT="0" distB="0" distL="0" distR="0" wp14:anchorId="458F44FA" wp14:editId="10ECB0DE">
+            <wp:extent cx="5274310" cy="4035702"/>
+            <wp:effectExtent l="0" t="0" r="2540" b="3175"/>
+            <wp:docPr id="6" name="图片 6"/>
             <wp:cNvGraphicFramePr>
               <a:graphicFrameLocks xmlns:a="http://schemas.openxmlformats.org/drawingml/2006/main" noChangeAspect="1"/>
             </wp:cNvGraphicFramePr>
@@ -606,7 +426,7 @@
                   <pic:spPr>
                     <a:xfrm>
                       <a:off x="0" y="0"/>
-                      <a:ext cx="5274310" cy="6235773"/>
+                      <a:ext cx="5274310" cy="4035702"/>
                     </a:xfrm>
                     <a:prstGeom prst="rect">
                       <a:avLst/>
@@ -622,19 +442,49 @@
     <w:p>
       <w:pPr>
         <w:pStyle w:val="a4"/>
+        <w:numPr>
+          <w:ilvl w:val="0"/>
+          <w:numId w:val="1"/>
+        </w:numPr>
+        <w:ind w:firstLineChars="0"/>
+      </w:pPr>
+      <w:r>
+        <w:rPr>
+          <w:rFonts w:hint="eastAsia"/>
+        </w:rPr>
+        <w:t>分享</w:t>
+      </w:r>
+    </w:p>
+    <w:p>
+      <w:pPr>
+        <w:pStyle w:val="a4"/>
         <w:ind w:left="360" w:firstLineChars="0" w:firstLine="0"/>
+      </w:pPr>
+      <w:r>
         <w:rPr>
           <w:rFonts w:hint="eastAsia"/>
         </w:rPr>
-      </w:pPr>
+        <w:t>在项目名称上右键</w:t>
+      </w:r>
+      <w:proofErr w:type="gramStart"/>
+      <w:r>
+        <w:rPr>
+          <w:rFonts w:hint="eastAsia"/>
+        </w:rPr>
+        <w:t>“</w:t>
+      </w:r>
+      <w:proofErr w:type="gramEnd"/>
+      <w:r>
+        <w:rPr>
+          <w:rFonts w:hint="eastAsia"/>
+        </w:rPr>
+        <w:t>“</w:t>
+      </w:r>
     </w:p>
     <w:p>
       <w:pPr>
         <w:pStyle w:val="a4"/>
         <w:ind w:left="360" w:firstLineChars="0" w:firstLine="0"/>
-        <w:rPr>
-          <w:rFonts w:hint="eastAsia"/>
-        </w:rPr>
       </w:pPr>
       <w:r>
         <w:rPr>
@@ -642,10 +492,10 @@
         </w:rPr>
         <w:lastRenderedPageBreak/>
         <w:drawing>
-          <wp:inline distT="0" distB="0" distL="0" distR="0" wp14:anchorId="2DDA2A69" wp14:editId="1902E477">
-            <wp:extent cx="5274310" cy="3916053"/>
-            <wp:effectExtent l="0" t="0" r="2540" b="8255"/>
-            <wp:docPr id="9" name="图片 9"/>
+          <wp:inline distT="0" distB="0" distL="0" distR="0" wp14:anchorId="2B01EA7E" wp14:editId="684E2B26">
+            <wp:extent cx="5274310" cy="3196940"/>
+            <wp:effectExtent l="0" t="0" r="2540" b="3810"/>
+            <wp:docPr id="7" name="图片 7"/>
             <wp:cNvGraphicFramePr>
               <a:graphicFrameLocks xmlns:a="http://schemas.openxmlformats.org/drawingml/2006/main" noChangeAspect="1"/>
             </wp:cNvGraphicFramePr>
@@ -665,7 +515,7 @@
                   <pic:spPr>
                     <a:xfrm>
                       <a:off x="0" y="0"/>
-                      <a:ext cx="5274310" cy="3916053"/>
+                      <a:ext cx="5274310" cy="3196940"/>
                     </a:xfrm>
                     <a:prstGeom prst="rect">
                       <a:avLst/>
@@ -682,9 +532,6 @@
       <w:pPr>
         <w:pStyle w:val="a4"/>
         <w:ind w:left="360" w:firstLineChars="0" w:firstLine="0"/>
-        <w:rPr>
-          <w:rFonts w:hint="eastAsia"/>
-        </w:rPr>
       </w:pPr>
     </w:p>
     <w:p>
@@ -696,11 +543,12 @@
         <w:rPr>
           <w:noProof/>
         </w:rPr>
+        <w:lastRenderedPageBreak/>
         <w:drawing>
-          <wp:inline distT="0" distB="0" distL="0" distR="0" wp14:anchorId="510E051A" wp14:editId="24A498EB">
-            <wp:extent cx="5274310" cy="3775649"/>
+          <wp:inline distT="0" distB="0" distL="0" distR="0" wp14:anchorId="0C45B66E" wp14:editId="4A55D8E9">
+            <wp:extent cx="5274310" cy="6235773"/>
             <wp:effectExtent l="0" t="0" r="2540" b="0"/>
-            <wp:docPr id="10" name="图片 10"/>
+            <wp:docPr id="8" name="图片 8"/>
             <wp:cNvGraphicFramePr>
               <a:graphicFrameLocks xmlns:a="http://schemas.openxmlformats.org/drawingml/2006/main" noChangeAspect="1"/>
             </wp:cNvGraphicFramePr>
@@ -720,6 +568,111 @@
                   <pic:spPr>
                     <a:xfrm>
                       <a:off x="0" y="0"/>
+                      <a:ext cx="5274310" cy="6235773"/>
+                    </a:xfrm>
+                    <a:prstGeom prst="rect">
+                      <a:avLst/>
+                    </a:prstGeom>
+                  </pic:spPr>
+                </pic:pic>
+              </a:graphicData>
+            </a:graphic>
+          </wp:inline>
+        </w:drawing>
+      </w:r>
+    </w:p>
+    <w:p>
+      <w:pPr>
+        <w:pStyle w:val="a4"/>
+        <w:ind w:left="360" w:firstLineChars="0" w:firstLine="0"/>
+      </w:pPr>
+    </w:p>
+    <w:p>
+      <w:pPr>
+        <w:pStyle w:val="a4"/>
+        <w:ind w:left="360" w:firstLineChars="0" w:firstLine="0"/>
+      </w:pPr>
+      <w:r>
+        <w:rPr>
+          <w:noProof/>
+        </w:rPr>
+        <w:lastRenderedPageBreak/>
+        <w:drawing>
+          <wp:inline distT="0" distB="0" distL="0" distR="0" wp14:anchorId="2DDA2A69" wp14:editId="1902E477">
+            <wp:extent cx="5274310" cy="3916053"/>
+            <wp:effectExtent l="0" t="0" r="2540" b="8255"/>
+            <wp:docPr id="9" name="图片 9"/>
+            <wp:cNvGraphicFramePr>
+              <a:graphicFrameLocks xmlns:a="http://schemas.openxmlformats.org/drawingml/2006/main" noChangeAspect="1"/>
+            </wp:cNvGraphicFramePr>
+            <a:graphic xmlns:a="http://schemas.openxmlformats.org/drawingml/2006/main">
+              <a:graphicData uri="http://schemas.openxmlformats.org/drawingml/2006/picture">
+                <pic:pic xmlns:pic="http://schemas.openxmlformats.org/drawingml/2006/picture">
+                  <pic:nvPicPr>
+                    <pic:cNvPr id="0" name=""/>
+                    <pic:cNvPicPr/>
+                  </pic:nvPicPr>
+                  <pic:blipFill>
+                    <a:blip r:embed="rId16"/>
+                    <a:stretch>
+                      <a:fillRect/>
+                    </a:stretch>
+                  </pic:blipFill>
+                  <pic:spPr>
+                    <a:xfrm>
+                      <a:off x="0" y="0"/>
+                      <a:ext cx="5274310" cy="3916053"/>
+                    </a:xfrm>
+                    <a:prstGeom prst="rect">
+                      <a:avLst/>
+                    </a:prstGeom>
+                  </pic:spPr>
+                </pic:pic>
+              </a:graphicData>
+            </a:graphic>
+          </wp:inline>
+        </w:drawing>
+      </w:r>
+    </w:p>
+    <w:p>
+      <w:pPr>
+        <w:pStyle w:val="a4"/>
+        <w:ind w:left="360" w:firstLineChars="0" w:firstLine="0"/>
+      </w:pPr>
+    </w:p>
+    <w:p>
+      <w:pPr>
+        <w:pStyle w:val="a4"/>
+        <w:ind w:left="360" w:firstLineChars="0" w:firstLine="0"/>
+      </w:pPr>
+      <w:r>
+        <w:rPr>
+          <w:noProof/>
+        </w:rPr>
+        <w:drawing>
+          <wp:inline distT="0" distB="0" distL="0" distR="0" wp14:anchorId="510E051A" wp14:editId="24A498EB">
+            <wp:extent cx="5274310" cy="3775649"/>
+            <wp:effectExtent l="0" t="0" r="2540" b="0"/>
+            <wp:docPr id="10" name="图片 10"/>
+            <wp:cNvGraphicFramePr>
+              <a:graphicFrameLocks xmlns:a="http://schemas.openxmlformats.org/drawingml/2006/main" noChangeAspect="1"/>
+            </wp:cNvGraphicFramePr>
+            <a:graphic xmlns:a="http://schemas.openxmlformats.org/drawingml/2006/main">
+              <a:graphicData uri="http://schemas.openxmlformats.org/drawingml/2006/picture">
+                <pic:pic xmlns:pic="http://schemas.openxmlformats.org/drawingml/2006/picture">
+                  <pic:nvPicPr>
+                    <pic:cNvPr id="0" name=""/>
+                    <pic:cNvPicPr/>
+                  </pic:nvPicPr>
+                  <pic:blipFill>
+                    <a:blip r:embed="rId17"/>
+                    <a:stretch>
+                      <a:fillRect/>
+                    </a:stretch>
+                  </pic:blipFill>
+                  <pic:spPr>
+                    <a:xfrm>
+                      <a:off x="0" y="0"/>
                       <a:ext cx="5274310" cy="3775649"/>
                     </a:xfrm>
                     <a:prstGeom prst="rect">
@@ -732,8 +685,6 @@
           </wp:inline>
         </w:drawing>
       </w:r>
-      <w:bookmarkStart w:id="0" w:name="_GoBack"/>
-      <w:bookmarkEnd w:id="0"/>
     </w:p>
     <w:sectPr>
       <w:pgSz w:w="11906" w:h="16838"/>
@@ -743,6 +694,44 @@
     </w:sectPr>
   </w:body>
 </w:document>
+</file>
+
+<file path=word/endnotes.xml><?xml version="1.0" encoding="utf-8"?>
+<w:endnotes xmlns:wpc="http://schemas.microsoft.com/office/word/2010/wordprocessingCanvas" xmlns:mc="http://schemas.openxmlformats.org/markup-compatibility/2006" xmlns:o="urn:schemas-microsoft-com:office:office" xmlns:r="http://schemas.openxmlformats.org/officeDocument/2006/relationships" xmlns:m="http://schemas.openxmlformats.org/officeDocument/2006/math" xmlns:v="urn:schemas-microsoft-com:vml" xmlns:wp14="http://schemas.microsoft.com/office/word/2010/wordprocessingDrawing" xmlns:wp="http://schemas.openxmlformats.org/drawingml/2006/wordprocessingDrawing" xmlns:w10="urn:schemas-microsoft-com:office:word" xmlns:w="http://schemas.openxmlformats.org/wordprocessingml/2006/main" xmlns:w14="http://schemas.microsoft.com/office/word/2010/wordml" xmlns:wpg="http://schemas.microsoft.com/office/word/2010/wordprocessingGroup" xmlns:wpi="http://schemas.microsoft.com/office/word/2010/wordprocessingInk" xmlns:wne="http://schemas.microsoft.com/office/word/2006/wordml" xmlns:wps="http://schemas.microsoft.com/office/word/2010/wordprocessingShape" mc:Ignorable="w14 wp14">
+  <w:endnote w:type="separator" w:id="-1">
+    <w:p>
+      <w:r>
+        <w:separator/>
+      </w:r>
+    </w:p>
+  </w:endnote>
+  <w:endnote w:type="continuationSeparator" w:id="0">
+    <w:p>
+      <w:r>
+        <w:continuationSeparator/>
+      </w:r>
+    </w:p>
+  </w:endnote>
+</w:endnotes>
+</file>
+
+<file path=word/footnotes.xml><?xml version="1.0" encoding="utf-8"?>
+<w:footnotes xmlns:wpc="http://schemas.microsoft.com/office/word/2010/wordprocessingCanvas" xmlns:mc="http://schemas.openxmlformats.org/markup-compatibility/2006" xmlns:o="urn:schemas-microsoft-com:office:office" xmlns:r="http://schemas.openxmlformats.org/officeDocument/2006/relationships" xmlns:m="http://schemas.openxmlformats.org/officeDocument/2006/math" xmlns:v="urn:schemas-microsoft-com:vml" xmlns:wp14="http://schemas.microsoft.com/office/word/2010/wordprocessingDrawing" xmlns:wp="http://schemas.openxmlformats.org/drawingml/2006/wordprocessingDrawing" xmlns:w10="urn:schemas-microsoft-com:office:word" xmlns:w="http://schemas.openxmlformats.org/wordprocessingml/2006/main" xmlns:w14="http://schemas.microsoft.com/office/word/2010/wordml" xmlns:wpg="http://schemas.microsoft.com/office/word/2010/wordprocessingGroup" xmlns:wpi="http://schemas.microsoft.com/office/word/2010/wordprocessingInk" xmlns:wne="http://schemas.microsoft.com/office/word/2006/wordml" xmlns:wps="http://schemas.microsoft.com/office/word/2010/wordprocessingShape" mc:Ignorable="w14 wp14">
+  <w:footnote w:type="separator" w:id="-1">
+    <w:p>
+      <w:r>
+        <w:separator/>
+      </w:r>
+    </w:p>
+  </w:footnote>
+  <w:footnote w:type="continuationSeparator" w:id="0">
+    <w:p>
+      <w:r>
+        <w:continuationSeparator/>
+      </w:r>
+    </w:p>
+  </w:footnote>
+</w:footnotes>
 </file>
 
 <file path=word/numbering.xml><?xml version="1.0" encoding="utf-8"?>
@@ -1066,6 +1055,71 @@
       <w:ind w:firstLineChars="200" w:firstLine="420"/>
     </w:pPr>
   </w:style>
+  <w:style w:type="paragraph" w:styleId="a5">
+    <w:name w:val="header"/>
+    <w:basedOn w:val="a"/>
+    <w:link w:val="Char0"/>
+    <w:uiPriority w:val="99"/>
+    <w:unhideWhenUsed/>
+    <w:rsid w:val="00E82D5A"/>
+    <w:pPr>
+      <w:pBdr>
+        <w:bottom w:val="single" w:sz="6" w:space="1" w:color="auto"/>
+      </w:pBdr>
+      <w:tabs>
+        <w:tab w:val="center" w:pos="4153"/>
+        <w:tab w:val="right" w:pos="8306"/>
+      </w:tabs>
+      <w:snapToGrid w:val="0"/>
+      <w:jc w:val="center"/>
+    </w:pPr>
+    <w:rPr>
+      <w:sz w:val="18"/>
+      <w:szCs w:val="18"/>
+    </w:rPr>
+  </w:style>
+  <w:style w:type="character" w:customStyle="1" w:styleId="Char0">
+    <w:name w:val="页眉 Char"/>
+    <w:basedOn w:val="a0"/>
+    <w:link w:val="a5"/>
+    <w:uiPriority w:val="99"/>
+    <w:rsid w:val="00E82D5A"/>
+    <w:rPr>
+      <w:sz w:val="18"/>
+      <w:szCs w:val="18"/>
+    </w:rPr>
+  </w:style>
+  <w:style w:type="paragraph" w:styleId="a6">
+    <w:name w:val="footer"/>
+    <w:basedOn w:val="a"/>
+    <w:link w:val="Char1"/>
+    <w:uiPriority w:val="99"/>
+    <w:unhideWhenUsed/>
+    <w:rsid w:val="00E82D5A"/>
+    <w:pPr>
+      <w:tabs>
+        <w:tab w:val="center" w:pos="4153"/>
+        <w:tab w:val="right" w:pos="8306"/>
+      </w:tabs>
+      <w:snapToGrid w:val="0"/>
+      <w:jc w:val="left"/>
+    </w:pPr>
+    <w:rPr>
+      <w:sz w:val="18"/>
+      <w:szCs w:val="18"/>
+    </w:rPr>
+  </w:style>
+  <w:style w:type="character" w:customStyle="1" w:styleId="Char1">
+    <w:name w:val="页脚 Char"/>
+    <w:basedOn w:val="a0"/>
+    <w:link w:val="a6"/>
+    <w:uiPriority w:val="99"/>
+    <w:rsid w:val="00E82D5A"/>
+    <w:rPr>
+      <w:sz w:val="18"/>
+      <w:szCs w:val="18"/>
+    </w:rPr>
+  </w:style>
 </w:styles>
 </file>
 
@@ -1291,6 +1345,71 @@
     <w:pPr>
       <w:ind w:firstLineChars="200" w:firstLine="420"/>
     </w:pPr>
+  </w:style>
+  <w:style w:type="paragraph" w:styleId="a5">
+    <w:name w:val="header"/>
+    <w:basedOn w:val="a"/>
+    <w:link w:val="Char0"/>
+    <w:uiPriority w:val="99"/>
+    <w:unhideWhenUsed/>
+    <w:rsid w:val="00E82D5A"/>
+    <w:pPr>
+      <w:pBdr>
+        <w:bottom w:val="single" w:sz="6" w:space="1" w:color="auto"/>
+      </w:pBdr>
+      <w:tabs>
+        <w:tab w:val="center" w:pos="4153"/>
+        <w:tab w:val="right" w:pos="8306"/>
+      </w:tabs>
+      <w:snapToGrid w:val="0"/>
+      <w:jc w:val="center"/>
+    </w:pPr>
+    <w:rPr>
+      <w:sz w:val="18"/>
+      <w:szCs w:val="18"/>
+    </w:rPr>
+  </w:style>
+  <w:style w:type="character" w:customStyle="1" w:styleId="Char0">
+    <w:name w:val="页眉 Char"/>
+    <w:basedOn w:val="a0"/>
+    <w:link w:val="a5"/>
+    <w:uiPriority w:val="99"/>
+    <w:rsid w:val="00E82D5A"/>
+    <w:rPr>
+      <w:sz w:val="18"/>
+      <w:szCs w:val="18"/>
+    </w:rPr>
+  </w:style>
+  <w:style w:type="paragraph" w:styleId="a6">
+    <w:name w:val="footer"/>
+    <w:basedOn w:val="a"/>
+    <w:link w:val="Char1"/>
+    <w:uiPriority w:val="99"/>
+    <w:unhideWhenUsed/>
+    <w:rsid w:val="00E82D5A"/>
+    <w:pPr>
+      <w:tabs>
+        <w:tab w:val="center" w:pos="4153"/>
+        <w:tab w:val="right" w:pos="8306"/>
+      </w:tabs>
+      <w:snapToGrid w:val="0"/>
+      <w:jc w:val="left"/>
+    </w:pPr>
+    <w:rPr>
+      <w:sz w:val="18"/>
+      <w:szCs w:val="18"/>
+    </w:rPr>
+  </w:style>
+  <w:style w:type="character" w:customStyle="1" w:styleId="Char1">
+    <w:name w:val="页脚 Char"/>
+    <w:basedOn w:val="a0"/>
+    <w:link w:val="a6"/>
+    <w:uiPriority w:val="99"/>
+    <w:rsid w:val="00E82D5A"/>
+    <w:rPr>
+      <w:sz w:val="18"/>
+      <w:szCs w:val="18"/>
+    </w:rPr>
   </w:style>
 </w:styles>
 </file>

--- a/idea svn.docx
+++ b/idea svn.docx
@@ -24,7 +24,27 @@
           <w:szCs w:val="21"/>
           <w:shd w:val="clear" w:color="auto" w:fill="F5F2ED"/>
         </w:rPr>
-        <w:t>VCS -&gt; Enabled Version Control Integration, 点击进行操作。</w:t>
+        <w:t>VCS -&gt; Enabled Version Control Integration, 点击进行操作</w:t>
+      </w:r>
+      <w:r>
+        <w:rPr>
+          <w:rFonts w:ascii="微软雅黑" w:eastAsia="微软雅黑" w:hAnsi="微软雅黑" w:hint="eastAsia"/>
+          <w:color w:val="3A4145"/>
+          <w:szCs w:val="21"/>
+          <w:shd w:val="clear" w:color="auto" w:fill="F5F2ED"/>
+        </w:rPr>
+        <w:t>。</w:t>
+      </w:r>
+      <w:bookmarkStart w:id="0" w:name="_GoBack"/>
+      <w:bookmarkEnd w:id="0"/>
+      <w:r>
+        <w:rPr>
+          <w:rFonts w:ascii="微软雅黑" w:eastAsia="微软雅黑" w:hAnsi="微软雅黑" w:hint="eastAsia"/>
+          <w:color w:val="3A4145"/>
+          <w:szCs w:val="21"/>
+          <w:shd w:val="clear" w:color="auto" w:fill="F5F2ED"/>
+        </w:rPr>
+        <w:t>。</w:t>
       </w:r>
     </w:p>
     <w:p>
@@ -56,8 +76,6 @@
         </w:rPr>
         <w:t xml:space="preserve"> </w:t>
       </w:r>
-      <w:bookmarkStart w:id="0" w:name="_GoBack"/>
-      <w:bookmarkEnd w:id="0"/>
     </w:p>
     <w:p>
       <w:pPr>
